--- a/Documentation/Brief.docx
+++ b/Documentation/Brief.docx
@@ -13,7 +13,6 @@
           <w:lang w:val="en-GB"/>
         </w:rPr>
       </w:pPr>
-      <w:proofErr w:type="spellStart"/>
       <w:r>
         <w:rPr>
           <w:b/>
@@ -24,7 +23,6 @@
         </w:rPr>
         <w:t>Snakes&amp;Ladders</w:t>
       </w:r>
-      <w:proofErr w:type="spellEnd"/>
     </w:p>
     <w:p>
       <w:pPr>
@@ -44,25 +42,25 @@
           <w:sz w:val="28"/>
           <w:szCs w:val="28"/>
         </w:rPr>
-        <w:t xml:space="preserve">Thousands of products and inventions have changed the world and made our life easier in many ways and allowed us to enjoy life with our friends and family.  For example, shopping online </w:t>
-      </w:r>
-      <w:r>
-        <w:rPr>
-          <w:rFonts w:ascii="Times" w:eastAsia="Times" w:hAnsi="Times" w:cs="Times"/>
-          <w:i/>
-          <w:sz w:val="28"/>
-          <w:szCs w:val="28"/>
-        </w:rPr>
-        <w:t>has</w:t>
-      </w:r>
-      <w:r>
-        <w:rPr>
-          <w:rFonts w:ascii="Times" w:eastAsia="Times" w:hAnsi="Times" w:cs="Times"/>
-          <w:i/>
-          <w:sz w:val="28"/>
-          <w:szCs w:val="28"/>
-        </w:rPr>
-        <w:t xml:space="preserve"> become indispensable in our daily life and a great luxury that we cannot put aside, but sometimes when looking for something you wish to find a dedicated source for it. Nowadays, many people play different kinds of board games every day, it even became a staple for them to play with family or friends when going out. However, it is difficult to find the right board game for you and your group, like the style and the type of board game to play is a hard topic to discuss, also many board games have a hard time explaining their game rules or the board game is hard to find online. Accordingly, we can notice many disadvantages to not having a dedicated e-commerce for board games. Instead of all of this we can make things easier, all we have to do is go to my website (</w:t>
+        <w:t>Thousands of products and inventions have changed the world and made our life easier in many ways and allowed us to enjoy life with our friends and family.  For example, shopping online has become indispensable in our daily life and a great luxury that we cannot put aside, but sometimes</w:t>
+      </w:r>
+      <w:r>
+        <w:rPr>
+          <w:rFonts w:ascii="Times" w:eastAsia="Times" w:hAnsi="Times" w:cs="Times"/>
+          <w:i/>
+          <w:sz w:val="28"/>
+          <w:szCs w:val="28"/>
+        </w:rPr>
+        <w:t xml:space="preserve"> it is hard</w:t>
+      </w:r>
+      <w:r>
+        <w:rPr>
+          <w:rFonts w:ascii="Times" w:eastAsia="Times" w:hAnsi="Times" w:cs="Times"/>
+          <w:i/>
+          <w:sz w:val="28"/>
+          <w:szCs w:val="28"/>
+        </w:rPr>
+        <w:t xml:space="preserve"> when looking for something you wish to find a dedicated source for it. Nowadays, many people play different kinds of board games every day, it even became a staple for them to play with family or friends when going out. However, it is difficult to find the right board game for you and your group, like the style and the type of board game to play is a hard topic to discuss, also many board games have a hard time explaining their game rules or the board game is hard to find online. Accordingly, we can notice many disadvantages to not having a dedicated e-commerce for board games. Instead of all of this we can make things easier, all we have to do is go to my website (</w:t>
       </w:r>
       <w:r>
         <w:rPr>
@@ -81,16 +79,7 @@
           <w:sz w:val="28"/>
           <w:szCs w:val="28"/>
         </w:rPr>
-        <w:t>), search for your favorite board game or browse our categories to fit your family or group that you are playing with. Moreover, the user can get in touch with us to add his own used board game to the shop that he wants to sell or a new board game that he invente</w:t>
-      </w:r>
-      <w:r>
-        <w:rPr>
-          <w:rFonts w:ascii="Times" w:eastAsia="Times" w:hAnsi="Times" w:cs="Times"/>
-          <w:i/>
-          <w:sz w:val="28"/>
-          <w:szCs w:val="28"/>
-        </w:rPr>
-        <w:t>d.</w:t>
+        <w:t>), search for your favorite board game or browse our categories to fit your family or group that you are playing with. Moreover, the user can get in touch with us to add his own used board game to the shop that he wants to sell or a new board game that he invented.</w:t>
       </w:r>
     </w:p>
     <w:p>
@@ -175,16 +164,7 @@
           <w:sz w:val="28"/>
           <w:szCs w:val="28"/>
         </w:rPr>
-        <w:t>Laravel</w:t>
-      </w:r>
-      <w:r>
-        <w:rPr>
-          <w:rFonts w:ascii="Times" w:eastAsia="Times" w:hAnsi="Times" w:cs="Times"/>
-          <w:i/>
-          <w:sz w:val="28"/>
-          <w:szCs w:val="28"/>
-        </w:rPr>
-        <w:t>.</w:t>
+        <w:t>Laravel.</w:t>
       </w:r>
     </w:p>
     <w:p>
@@ -203,25 +183,14 @@
           <w:szCs w:val="28"/>
         </w:rPr>
       </w:pPr>
-      <w:proofErr w:type="spellStart"/>
-      <w:r>
-        <w:rPr>
-          <w:rFonts w:ascii="Times" w:eastAsia="Times" w:hAnsi="Times" w:cs="Times"/>
-          <w:i/>
-          <w:sz w:val="28"/>
-          <w:szCs w:val="28"/>
-        </w:rPr>
-        <w:t>MySql</w:t>
-      </w:r>
-      <w:proofErr w:type="spellEnd"/>
-      <w:r>
-        <w:rPr>
-          <w:rFonts w:ascii="Times" w:eastAsia="Times" w:hAnsi="Times" w:cs="Times"/>
-          <w:i/>
-          <w:sz w:val="28"/>
-          <w:szCs w:val="28"/>
-        </w:rPr>
-        <w:t>.</w:t>
+      <w:r>
+        <w:rPr>
+          <w:rFonts w:ascii="Times" w:eastAsia="Times" w:hAnsi="Times" w:cs="Times"/>
+          <w:i/>
+          <w:sz w:val="28"/>
+          <w:szCs w:val="28"/>
+        </w:rPr>
+        <w:t>MySql.</w:t>
       </w:r>
     </w:p>
     <w:p>
@@ -235,7 +204,7 @@
           <w:szCs w:val="28"/>
         </w:rPr>
         <w:sectPr>
-          <w:footerReference w:type="default" r:id="rId5"/>
+          <w:footerReference w:type="default" r:id="rId7"/>
           <w:pgSz w:w="11906" w:h="16838"/>
           <w:pgMar w:top="1418" w:right="1418" w:bottom="1475" w:left="1418" w:header="0" w:footer="1418" w:gutter="0"/>
           <w:pgNumType w:start="1"/>
@@ -265,6 +234,31 @@
     </w:sectPr>
   </w:body>
 </w:document>
+</file>
+
+<file path=word/endnotes.xml><?xml version="1.0" encoding="utf-8"?>
+<w:endnotes xmlns:wpc="http://schemas.microsoft.com/office/word/2010/wordprocessingCanvas" xmlns:cx="http://schemas.microsoft.com/office/drawing/2014/chartex" xmlns:cx1="http://schemas.microsoft.com/office/drawing/2015/9/8/chartex" xmlns:cx2="http://schemas.microsoft.com/office/drawing/2015/10/21/chartex" xmlns:cx3="http://schemas.microsoft.com/office/drawing/2016/5/9/chartex" xmlns:cx4="http://schemas.microsoft.com/office/drawing/2016/5/10/chartex" xmlns:cx5="http://schemas.microsoft.com/office/drawing/2016/5/11/chartex" xmlns:cx6="http://schemas.microsoft.com/office/drawing/2016/5/12/chartex" xmlns:cx7="http://schemas.microsoft.com/office/drawing/2016/5/13/chartex" xmlns:cx8="http://schemas.microsoft.com/office/drawing/2016/5/14/chartex" xmlns:mc="http://schemas.openxmlformats.org/markup-compatibility/2006" xmlns:aink="http://schemas.microsoft.com/office/drawing/2016/ink" xmlns:am3d="http://schemas.microsoft.com/office/drawing/2017/model3d" xmlns:o="urn:schemas-microsoft-com:office:office" xmlns:r="http://schemas.openxmlformats.org/officeDocument/2006/relationships" xmlns:m="http://schemas.openxmlformats.org/officeDocument/2006/math" xmlns:v="urn:schemas-microsoft-com:vml" xmlns:wp14="http://schemas.microsoft.com/office/word/2010/wordprocessingDrawing" xmlns:wp="http://schemas.openxmlformats.org/drawingml/2006/wordprocessingDrawing" xmlns:w10="urn:schemas-microsoft-com:office:word" xmlns:w="http://schemas.openxmlformats.org/wordprocessingml/2006/main" xmlns:w14="http://schemas.microsoft.com/office/word/2010/wordml" xmlns:w15="http://schemas.microsoft.com/office/word/2012/wordml" xmlns:w16cex="http://schemas.microsoft.com/office/word/2018/wordml/cex" xmlns:w16cid="http://schemas.microsoft.com/office/word/2016/wordml/cid" xmlns:w16="http://schemas.microsoft.com/office/word/2018/wordml" xmlns:w16sdtdh="http://schemas.microsoft.com/office/word/2020/wordml/sdtdatahash" xmlns:w16se="http://schemas.microsoft.com/office/word/2015/wordml/symex" xmlns:wpg="http://schemas.microsoft.com/office/word/2010/wordprocessingGroup" xmlns:wpi="http://schemas.microsoft.com/office/word/2010/wordprocessingInk" xmlns:wne="http://schemas.microsoft.com/office/word/2006/wordml" xmlns:wps="http://schemas.microsoft.com/office/word/2010/wordprocessingShape" mc:Ignorable="w14 w15 w16se w16cid w16 w16cex w16sdtdh wp14">
+  <w:endnote w:type="separator" w:id="-1">
+    <w:p>
+      <w:pPr>
+        <w:spacing w:after="0" w:line="240" w:lineRule="auto"/>
+      </w:pPr>
+      <w:r>
+        <w:separator/>
+      </w:r>
+    </w:p>
+  </w:endnote>
+  <w:endnote w:type="continuationSeparator" w:id="0">
+    <w:p>
+      <w:pPr>
+        <w:spacing w:after="0" w:line="240" w:lineRule="auto"/>
+      </w:pPr>
+      <w:r>
+        <w:continuationSeparator/>
+      </w:r>
+    </w:p>
+  </w:endnote>
+</w:endnotes>
 </file>
 
 <file path=word/footer1.xml><?xml version="1.0" encoding="utf-8"?>
@@ -308,6 +302,31 @@
     </w:pPr>
   </w:p>
 </w:ftr>
+</file>
+
+<file path=word/footnotes.xml><?xml version="1.0" encoding="utf-8"?>
+<w:footnotes xmlns:wpc="http://schemas.microsoft.com/office/word/2010/wordprocessingCanvas" xmlns:cx="http://schemas.microsoft.com/office/drawing/2014/chartex" xmlns:cx1="http://schemas.microsoft.com/office/drawing/2015/9/8/chartex" xmlns:cx2="http://schemas.microsoft.com/office/drawing/2015/10/21/chartex" xmlns:cx3="http://schemas.microsoft.com/office/drawing/2016/5/9/chartex" xmlns:cx4="http://schemas.microsoft.com/office/drawing/2016/5/10/chartex" xmlns:cx5="http://schemas.microsoft.com/office/drawing/2016/5/11/chartex" xmlns:cx6="http://schemas.microsoft.com/office/drawing/2016/5/12/chartex" xmlns:cx7="http://schemas.microsoft.com/office/drawing/2016/5/13/chartex" xmlns:cx8="http://schemas.microsoft.com/office/drawing/2016/5/14/chartex" xmlns:mc="http://schemas.openxmlformats.org/markup-compatibility/2006" xmlns:aink="http://schemas.microsoft.com/office/drawing/2016/ink" xmlns:am3d="http://schemas.microsoft.com/office/drawing/2017/model3d" xmlns:o="urn:schemas-microsoft-com:office:office" xmlns:r="http://schemas.openxmlformats.org/officeDocument/2006/relationships" xmlns:m="http://schemas.openxmlformats.org/officeDocument/2006/math" xmlns:v="urn:schemas-microsoft-com:vml" xmlns:wp14="http://schemas.microsoft.com/office/word/2010/wordprocessingDrawing" xmlns:wp="http://schemas.openxmlformats.org/drawingml/2006/wordprocessingDrawing" xmlns:w10="urn:schemas-microsoft-com:office:word" xmlns:w="http://schemas.openxmlformats.org/wordprocessingml/2006/main" xmlns:w14="http://schemas.microsoft.com/office/word/2010/wordml" xmlns:w15="http://schemas.microsoft.com/office/word/2012/wordml" xmlns:w16cex="http://schemas.microsoft.com/office/word/2018/wordml/cex" xmlns:w16cid="http://schemas.microsoft.com/office/word/2016/wordml/cid" xmlns:w16="http://schemas.microsoft.com/office/word/2018/wordml" xmlns:w16sdtdh="http://schemas.microsoft.com/office/word/2020/wordml/sdtdatahash" xmlns:w16se="http://schemas.microsoft.com/office/word/2015/wordml/symex" xmlns:wpg="http://schemas.microsoft.com/office/word/2010/wordprocessingGroup" xmlns:wpi="http://schemas.microsoft.com/office/word/2010/wordprocessingInk" xmlns:wne="http://schemas.microsoft.com/office/word/2006/wordml" xmlns:wps="http://schemas.microsoft.com/office/word/2010/wordprocessingShape" mc:Ignorable="w14 w15 w16se w16cid w16 w16cex w16sdtdh wp14">
+  <w:footnote w:type="separator" w:id="-1">
+    <w:p>
+      <w:pPr>
+        <w:spacing w:after="0" w:line="240" w:lineRule="auto"/>
+      </w:pPr>
+      <w:r>
+        <w:separator/>
+      </w:r>
+    </w:p>
+  </w:footnote>
+  <w:footnote w:type="continuationSeparator" w:id="0">
+    <w:p>
+      <w:pPr>
+        <w:spacing w:after="0" w:line="240" w:lineRule="auto"/>
+      </w:pPr>
+      <w:r>
+        <w:continuationSeparator/>
+      </w:r>
+    </w:p>
+  </w:footnote>
+</w:footnotes>
 </file>
 
 <file path=word/numbering.xml><?xml version="1.0" encoding="utf-8"?>
